--- a/Answer_sheet2.docx
+++ b/Answer_sheet2.docx
@@ -406,6 +406,193 @@
           <w:bCs/>
           <w:sz w:val="28"/>
           <w:szCs w:val="28"/>
+        </w:rPr>
+      </w:pPr>
+    </w:p>
+    <w:p>
+      <w:pPr>
+        <w:rPr>
+          <w:rFonts w:ascii="Times New Roman" w:hAnsi="Times New Roman" w:cs="Times New Roman"/>
+          <w:b/>
+          <w:bCs/>
+          <w:sz w:val="28"/>
+          <w:szCs w:val="28"/>
+        </w:rPr>
+      </w:pPr>
+    </w:p>
+    <w:p>
+      <w:pPr>
+        <w:rPr>
+          <w:rFonts w:ascii="Times New Roman" w:hAnsi="Times New Roman" w:cs="Times New Roman"/>
+          <w:b/>
+          <w:bCs/>
+          <w:sz w:val="28"/>
+          <w:szCs w:val="28"/>
+        </w:rPr>
+      </w:pPr>
+    </w:p>
+    <w:p>
+      <w:pPr>
+        <w:rPr>
+          <w:rFonts w:ascii="Times New Roman" w:hAnsi="Times New Roman" w:cs="Times New Roman"/>
+          <w:b/>
+          <w:bCs/>
+          <w:sz w:val="28"/>
+          <w:szCs w:val="28"/>
+        </w:rPr>
+      </w:pPr>
+    </w:p>
+    <w:p>
+      <w:pPr>
+        <w:rPr>
+          <w:rFonts w:ascii="Times New Roman" w:hAnsi="Times New Roman" w:cs="Times New Roman"/>
+          <w:b/>
+          <w:bCs/>
+          <w:sz w:val="28"/>
+          <w:szCs w:val="28"/>
+        </w:rPr>
+      </w:pPr>
+    </w:p>
+    <w:p>
+      <w:pPr>
+        <w:rPr>
+          <w:rFonts w:ascii="Times New Roman" w:hAnsi="Times New Roman" w:cs="Times New Roman"/>
+          <w:b/>
+          <w:bCs/>
+          <w:sz w:val="28"/>
+          <w:szCs w:val="28"/>
+        </w:rPr>
+      </w:pPr>
+    </w:p>
+    <w:p>
+      <w:pPr>
+        <w:rPr>
+          <w:rFonts w:ascii="Times New Roman" w:hAnsi="Times New Roman" w:cs="Times New Roman"/>
+          <w:b/>
+          <w:bCs/>
+          <w:sz w:val="28"/>
+          <w:szCs w:val="28"/>
+        </w:rPr>
+      </w:pPr>
+    </w:p>
+    <w:p>
+      <w:pPr>
+        <w:rPr>
+          <w:rFonts w:ascii="Times New Roman" w:hAnsi="Times New Roman" w:cs="Times New Roman"/>
+          <w:b/>
+          <w:bCs/>
+          <w:sz w:val="28"/>
+          <w:szCs w:val="28"/>
+        </w:rPr>
+      </w:pPr>
+    </w:p>
+    <w:p>
+      <w:pPr>
+        <w:rPr>
+          <w:rFonts w:ascii="Times New Roman" w:hAnsi="Times New Roman" w:cs="Times New Roman"/>
+          <w:b/>
+          <w:bCs/>
+          <w:sz w:val="28"/>
+          <w:szCs w:val="28"/>
+        </w:rPr>
+      </w:pPr>
+    </w:p>
+    <w:p>
+      <w:pPr>
+        <w:rPr>
+          <w:rFonts w:ascii="Times New Roman" w:hAnsi="Times New Roman" w:cs="Times New Roman"/>
+          <w:b/>
+          <w:bCs/>
+          <w:sz w:val="28"/>
+          <w:szCs w:val="28"/>
+        </w:rPr>
+      </w:pPr>
+    </w:p>
+    <w:p>
+      <w:pPr>
+        <w:rPr>
+          <w:rFonts w:ascii="Times New Roman" w:hAnsi="Times New Roman" w:cs="Times New Roman"/>
+          <w:b/>
+          <w:bCs/>
+          <w:sz w:val="28"/>
+          <w:szCs w:val="28"/>
+        </w:rPr>
+      </w:pPr>
+    </w:p>
+    <w:p>
+      <w:pPr>
+        <w:rPr>
+          <w:rFonts w:ascii="Times New Roman" w:hAnsi="Times New Roman" w:cs="Times New Roman"/>
+          <w:b/>
+          <w:bCs/>
+          <w:sz w:val="28"/>
+          <w:szCs w:val="28"/>
+        </w:rPr>
+      </w:pPr>
+    </w:p>
+    <w:p>
+      <w:pPr>
+        <w:rPr>
+          <w:rFonts w:ascii="Times New Roman" w:hAnsi="Times New Roman" w:cs="Times New Roman"/>
+          <w:b/>
+          <w:bCs/>
+          <w:sz w:val="28"/>
+          <w:szCs w:val="28"/>
+        </w:rPr>
+      </w:pPr>
+    </w:p>
+    <w:p>
+      <w:pPr>
+        <w:rPr>
+          <w:rFonts w:ascii="Times New Roman" w:hAnsi="Times New Roman" w:cs="Times New Roman"/>
+          <w:b/>
+          <w:bCs/>
+          <w:sz w:val="28"/>
+          <w:szCs w:val="28"/>
+        </w:rPr>
+      </w:pPr>
+    </w:p>
+    <w:p>
+      <w:pPr>
+        <w:rPr>
+          <w:rFonts w:ascii="Times New Roman" w:hAnsi="Times New Roman" w:cs="Times New Roman"/>
+          <w:b/>
+          <w:bCs/>
+          <w:sz w:val="28"/>
+          <w:szCs w:val="28"/>
+        </w:rPr>
+      </w:pPr>
+    </w:p>
+    <w:p>
+      <w:pPr>
+        <w:rPr>
+          <w:rFonts w:ascii="Times New Roman" w:hAnsi="Times New Roman" w:cs="Times New Roman"/>
+          <w:b/>
+          <w:bCs/>
+          <w:sz w:val="28"/>
+          <w:szCs w:val="28"/>
+        </w:rPr>
+      </w:pPr>
+    </w:p>
+    <w:p>
+      <w:pPr>
+        <w:rPr>
+          <w:rFonts w:ascii="Times New Roman" w:hAnsi="Times New Roman" w:cs="Times New Roman"/>
+          <w:b/>
+          <w:bCs/>
+          <w:sz w:val="28"/>
+          <w:szCs w:val="28"/>
+        </w:rPr>
+      </w:pPr>
+    </w:p>
+    <w:p>
+      <w:pPr>
+        <w:rPr>
+          <w:rFonts w:ascii="Times New Roman" w:hAnsi="Times New Roman" w:cs="Times New Roman"/>
+          <w:b/>
+          <w:bCs/>
+          <w:sz w:val="28"/>
+          <w:szCs w:val="28"/>
           <w:u w:val="single"/>
         </w:rPr>
       </w:pPr>
@@ -418,6 +605,7 @@
           <w:szCs w:val="28"/>
           <w:u w:val="single"/>
         </w:rPr>
+        <w:lastRenderedPageBreak/>
         <w:t xml:space="preserve">Exercise 2 </w:t>
       </w:r>
       <w:r>
@@ -462,39 +650,389 @@
           <w:szCs w:val="28"/>
         </w:rPr>
       </w:pPr>
-    </w:p>
-    <w:p>
-      <w:pPr>
-        <w:rPr>
-          <w:rFonts w:ascii="Times New Roman" w:hAnsi="Times New Roman" w:cs="Times New Roman"/>
-          <w:b/>
-          <w:bCs/>
-          <w:sz w:val="28"/>
-          <w:szCs w:val="28"/>
-        </w:rPr>
-      </w:pPr>
-    </w:p>
-    <w:p>
-      <w:pPr>
-        <w:rPr>
-          <w:rFonts w:ascii="Times New Roman" w:hAnsi="Times New Roman" w:cs="Times New Roman"/>
-          <w:b/>
-          <w:bCs/>
-          <w:sz w:val="28"/>
-          <w:szCs w:val="28"/>
-        </w:rPr>
-      </w:pPr>
-    </w:p>
-    <w:p>
-      <w:pPr>
-        <w:rPr>
-          <w:rFonts w:ascii="Times New Roman" w:hAnsi="Times New Roman" w:cs="Times New Roman"/>
-          <w:b/>
-          <w:bCs/>
-          <w:sz w:val="28"/>
-          <w:szCs w:val="28"/>
-        </w:rPr>
-      </w:pPr>
+      <w:r>
+        <w:rPr>
+          <w:rFonts w:ascii="Times New Roman" w:hAnsi="Times New Roman" w:cs="Times New Roman"/>
+          <w:b/>
+          <w:bCs/>
+          <w:sz w:val="28"/>
+          <w:szCs w:val="28"/>
+        </w:rPr>
+        <w:drawing>
+          <wp:inline distT="0" distB="0" distL="0" distR="0" wp14:anchorId="4EB9EED2" wp14:editId="1E8899B6">
+            <wp:extent cx="5943600" cy="2392045"/>
+            <wp:effectExtent l="0" t="0" r="0" b="8255"/>
+            <wp:docPr id="260933332" name="Picture 1" descr="Several labels with text&#10;&#10;Description automatically generated with medium confidence"/>
+            <wp:cNvGraphicFramePr>
+              <a:graphicFrameLocks xmlns:a="http://schemas.openxmlformats.org/drawingml/2006/main" noChangeAspect="1"/>
+            </wp:cNvGraphicFramePr>
+            <a:graphic xmlns:a="http://schemas.openxmlformats.org/drawingml/2006/main">
+              <a:graphicData uri="http://schemas.openxmlformats.org/drawingml/2006/picture">
+                <pic:pic xmlns:pic="http://schemas.openxmlformats.org/drawingml/2006/picture">
+                  <pic:nvPicPr>
+                    <pic:cNvPr id="260933332" name="Picture 1" descr="Several labels with text&#10;&#10;Description automatically generated with medium confidence"/>
+                    <pic:cNvPicPr/>
+                  </pic:nvPicPr>
+                  <pic:blipFill>
+                    <a:blip r:embed="rId5"/>
+                    <a:stretch>
+                      <a:fillRect/>
+                    </a:stretch>
+                  </pic:blipFill>
+                  <pic:spPr>
+                    <a:xfrm>
+                      <a:off x="0" y="0"/>
+                      <a:ext cx="5943600" cy="2392045"/>
+                    </a:xfrm>
+                    <a:prstGeom prst="rect">
+                      <a:avLst/>
+                    </a:prstGeom>
+                  </pic:spPr>
+                </pic:pic>
+              </a:graphicData>
+            </a:graphic>
+          </wp:inline>
+        </w:drawing>
+      </w:r>
+    </w:p>
+    <w:p>
+      <w:pPr>
+        <w:rPr>
+          <w:rFonts w:ascii="Times New Roman" w:hAnsi="Times New Roman" w:cs="Times New Roman"/>
+          <w:b/>
+          <w:bCs/>
+          <w:sz w:val="28"/>
+          <w:szCs w:val="28"/>
+        </w:rPr>
+      </w:pPr>
+    </w:p>
+    <w:p>
+      <w:pPr>
+        <w:pStyle w:val="Heading3"/>
+      </w:pPr>
+      <w:r>
+        <w:t>flex-direction: row-reverse</w:t>
+      </w:r>
+      <w:r>
+        <w:t>;</w:t>
+      </w:r>
+    </w:p>
+    <w:p>
+      <w:pPr>
+        <w:jc w:val="center"/>
+      </w:pPr>
+      <w:r>
+        <w:drawing>
+          <wp:inline distT="0" distB="0" distL="0" distR="0" wp14:anchorId="35A47D43" wp14:editId="2BA0B889">
+            <wp:extent cx="5943600" cy="2371090"/>
+            <wp:effectExtent l="0" t="0" r="0" b="0"/>
+            <wp:docPr id="245385125" name="Picture 1" descr="Several blue rectangular banners with text&#10;&#10;Description automatically generated with medium confidence"/>
+            <wp:cNvGraphicFramePr>
+              <a:graphicFrameLocks xmlns:a="http://schemas.openxmlformats.org/drawingml/2006/main" noChangeAspect="1"/>
+            </wp:cNvGraphicFramePr>
+            <a:graphic xmlns:a="http://schemas.openxmlformats.org/drawingml/2006/main">
+              <a:graphicData uri="http://schemas.openxmlformats.org/drawingml/2006/picture">
+                <pic:pic xmlns:pic="http://schemas.openxmlformats.org/drawingml/2006/picture">
+                  <pic:nvPicPr>
+                    <pic:cNvPr id="245385125" name="Picture 1" descr="Several blue rectangular banners with text&#10;&#10;Description automatically generated with medium confidence"/>
+                    <pic:cNvPicPr/>
+                  </pic:nvPicPr>
+                  <pic:blipFill>
+                    <a:blip r:embed="rId6"/>
+                    <a:stretch>
+                      <a:fillRect/>
+                    </a:stretch>
+                  </pic:blipFill>
+                  <pic:spPr>
+                    <a:xfrm>
+                      <a:off x="0" y="0"/>
+                      <a:ext cx="5943600" cy="2371090"/>
+                    </a:xfrm>
+                    <a:prstGeom prst="rect">
+                      <a:avLst/>
+                    </a:prstGeom>
+                  </pic:spPr>
+                </pic:pic>
+              </a:graphicData>
+            </a:graphic>
+          </wp:inline>
+        </w:drawing>
+      </w:r>
+    </w:p>
+    <w:p>
+      <w:pPr>
+        <w:pStyle w:val="Heading3"/>
+      </w:pPr>
+      <w:r>
+        <w:lastRenderedPageBreak/>
+        <w:t>flex-direction: column-reverse</w:t>
+      </w:r>
+      <w:r>
+        <w:t xml:space="preserve"> ;</w:t>
+      </w:r>
+    </w:p>
+    <w:p>
+      <w:pPr>
+        <w:jc w:val="center"/>
+      </w:pPr>
+      <w:r>
+        <w:drawing>
+          <wp:inline distT="0" distB="0" distL="0" distR="0" wp14:anchorId="455E02A3" wp14:editId="78531F8F">
+            <wp:extent cx="5286375" cy="4731756"/>
+            <wp:effectExtent l="0" t="0" r="0" b="0"/>
+            <wp:docPr id="837954501" name="Picture 1" descr="A screenshot of a blue rectangular box&#10;&#10;Description automatically generated"/>
+            <wp:cNvGraphicFramePr>
+              <a:graphicFrameLocks xmlns:a="http://schemas.openxmlformats.org/drawingml/2006/main" noChangeAspect="1"/>
+            </wp:cNvGraphicFramePr>
+            <a:graphic xmlns:a="http://schemas.openxmlformats.org/drawingml/2006/main">
+              <a:graphicData uri="http://schemas.openxmlformats.org/drawingml/2006/picture">
+                <pic:pic xmlns:pic="http://schemas.openxmlformats.org/drawingml/2006/picture">
+                  <pic:nvPicPr>
+                    <pic:cNvPr id="837954501" name="Picture 1" descr="A screenshot of a blue rectangular box&#10;&#10;Description automatically generated"/>
+                    <pic:cNvPicPr/>
+                  </pic:nvPicPr>
+                  <pic:blipFill>
+                    <a:blip r:embed="rId7"/>
+                    <a:stretch>
+                      <a:fillRect/>
+                    </a:stretch>
+                  </pic:blipFill>
+                  <pic:spPr>
+                    <a:xfrm>
+                      <a:off x="0" y="0"/>
+                      <a:ext cx="5300341" cy="4744257"/>
+                    </a:xfrm>
+                    <a:prstGeom prst="rect">
+                      <a:avLst/>
+                    </a:prstGeom>
+                  </pic:spPr>
+                </pic:pic>
+              </a:graphicData>
+            </a:graphic>
+          </wp:inline>
+        </w:drawing>
+      </w:r>
+    </w:p>
+    <w:p/>
+    <w:p>
+      <w:r>
+        <w:t>(Note: webpage is at 67% zoom)</w:t>
+      </w:r>
+    </w:p>
+    <w:tbl>
+      <w:tblPr>
+        <w:tblStyle w:val="TableGrid"/>
+        <w:tblW w:w="0" w:type="auto"/>
+        <w:jc w:val="center"/>
+        <w:tblBorders>
+          <w:top w:val="none" w:sz="0" w:space="0" w:color="auto"/>
+          <w:left w:val="none" w:sz="0" w:space="0" w:color="auto"/>
+          <w:bottom w:val="none" w:sz="0" w:space="0" w:color="auto"/>
+          <w:right w:val="none" w:sz="0" w:space="0" w:color="auto"/>
+          <w:insideH w:val="none" w:sz="0" w:space="0" w:color="auto"/>
+          <w:insideV w:val="none" w:sz="0" w:space="0" w:color="auto"/>
+        </w:tblBorders>
+        <w:tblLook w:val="04A0" w:firstRow="1" w:lastRow="0" w:firstColumn="1" w:lastColumn="0" w:noHBand="0" w:noVBand="1"/>
+      </w:tblPr>
+      <w:tblGrid>
+        <w:gridCol w:w="4675"/>
+        <w:gridCol w:w="4675"/>
+      </w:tblGrid>
+      <w:tr>
+        <w:trPr>
+          <w:jc w:val="center"/>
+        </w:trPr>
+        <w:tc>
+          <w:tcPr>
+            <w:tcW w:w="4675" w:type="dxa"/>
+          </w:tcPr>
+          <w:p>
+            <w:pPr>
+              <w:pStyle w:val="Heading3"/>
+              <w:jc w:val="center"/>
+            </w:pPr>
+            <w:r>
+              <w:lastRenderedPageBreak/>
+              <w:t>flex-wrap: wrap;</w:t>
+            </w:r>
+          </w:p>
+        </w:tc>
+        <w:tc>
+          <w:tcPr>
+            <w:tcW w:w="4675" w:type="dxa"/>
+          </w:tcPr>
+          <w:p>
+            <w:pPr>
+              <w:pStyle w:val="Heading3"/>
+              <w:jc w:val="center"/>
+            </w:pPr>
+            <w:r>
+              <w:t>flex-wrap: wrap-reverse</w:t>
+            </w:r>
+          </w:p>
+        </w:tc>
+      </w:tr>
+      <w:tr>
+        <w:trPr>
+          <w:jc w:val="center"/>
+        </w:trPr>
+        <w:tc>
+          <w:tcPr>
+            <w:tcW w:w="4675" w:type="dxa"/>
+          </w:tcPr>
+          <w:p>
+            <w:r>
+              <w:rPr>
+                <w:rFonts w:ascii="Times New Roman" w:hAnsi="Times New Roman" w:cs="Times New Roman"/>
+                <w:b/>
+                <w:bCs/>
+                <w:sz w:val="28"/>
+                <w:szCs w:val="28"/>
+              </w:rPr>
+              <w:drawing>
+                <wp:inline distT="0" distB="0" distL="0" distR="0" wp14:anchorId="579956C3" wp14:editId="30A25B65">
+                  <wp:extent cx="2398889" cy="4857750"/>
+                  <wp:effectExtent l="0" t="0" r="1905" b="0"/>
+                  <wp:docPr id="881921725" name="Picture 1" descr="A close-up of a blue card&#10;&#10;Description automatically generated"/>
+                  <wp:cNvGraphicFramePr>
+                    <a:graphicFrameLocks xmlns:a="http://schemas.openxmlformats.org/drawingml/2006/main" noChangeAspect="1"/>
+                  </wp:cNvGraphicFramePr>
+                  <a:graphic xmlns:a="http://schemas.openxmlformats.org/drawingml/2006/main">
+                    <a:graphicData uri="http://schemas.openxmlformats.org/drawingml/2006/picture">
+                      <pic:pic xmlns:pic="http://schemas.openxmlformats.org/drawingml/2006/picture">
+                        <pic:nvPicPr>
+                          <pic:cNvPr id="185949457" name="Picture 1" descr="A close-up of a blue card&#10;&#10;Description automatically generated"/>
+                          <pic:cNvPicPr/>
+                        </pic:nvPicPr>
+                        <pic:blipFill>
+                          <a:blip r:embed="rId8"/>
+                          <a:stretch>
+                            <a:fillRect/>
+                          </a:stretch>
+                        </pic:blipFill>
+                        <pic:spPr>
+                          <a:xfrm>
+                            <a:off x="0" y="0"/>
+                            <a:ext cx="2404996" cy="4870117"/>
+                          </a:xfrm>
+                          <a:prstGeom prst="rect">
+                            <a:avLst/>
+                          </a:prstGeom>
+                        </pic:spPr>
+                      </pic:pic>
+                    </a:graphicData>
+                  </a:graphic>
+                </wp:inline>
+              </w:drawing>
+            </w:r>
+          </w:p>
+        </w:tc>
+        <w:tc>
+          <w:tcPr>
+            <w:tcW w:w="4675" w:type="dxa"/>
+          </w:tcPr>
+          <w:p>
+            <w:pPr>
+              <w:jc w:val="center"/>
+            </w:pPr>
+            <w:r>
+              <w:drawing>
+                <wp:inline distT="0" distB="0" distL="0" distR="0" wp14:anchorId="53D72A30" wp14:editId="6167E7AE">
+                  <wp:extent cx="2381693" cy="4871645"/>
+                  <wp:effectExtent l="0" t="0" r="0" b="5715"/>
+                  <wp:docPr id="1281603834" name="Picture 1"/>
+                  <wp:cNvGraphicFramePr>
+                    <a:graphicFrameLocks xmlns:a="http://schemas.openxmlformats.org/drawingml/2006/main" noChangeAspect="1"/>
+                  </wp:cNvGraphicFramePr>
+                  <a:graphic xmlns:a="http://schemas.openxmlformats.org/drawingml/2006/main">
+                    <a:graphicData uri="http://schemas.openxmlformats.org/drawingml/2006/picture">
+                      <pic:pic xmlns:pic="http://schemas.openxmlformats.org/drawingml/2006/picture">
+                        <pic:nvPicPr>
+                          <pic:cNvPr id="1281603834" name=""/>
+                          <pic:cNvPicPr/>
+                        </pic:nvPicPr>
+                        <pic:blipFill>
+                          <a:blip r:embed="rId9"/>
+                          <a:stretch>
+                            <a:fillRect/>
+                          </a:stretch>
+                        </pic:blipFill>
+                        <pic:spPr>
+                          <a:xfrm>
+                            <a:off x="0" y="0"/>
+                            <a:ext cx="2402403" cy="4914006"/>
+                          </a:xfrm>
+                          <a:prstGeom prst="rect">
+                            <a:avLst/>
+                          </a:prstGeom>
+                        </pic:spPr>
+                      </pic:pic>
+                    </a:graphicData>
+                  </a:graphic>
+                </wp:inline>
+              </w:drawing>
+            </w:r>
+          </w:p>
+        </w:tc>
+      </w:tr>
+    </w:tbl>
+    <w:p>
+      <w:pPr>
+        <w:rPr>
+          <w:rFonts w:ascii="Times New Roman" w:hAnsi="Times New Roman" w:cs="Times New Roman"/>
+          <w:b/>
+          <w:bCs/>
+          <w:sz w:val="28"/>
+          <w:szCs w:val="28"/>
+        </w:rPr>
+      </w:pPr>
+    </w:p>
+    <w:p>
+      <w:pPr>
+        <w:pStyle w:val="Heading3"/>
+      </w:pPr>
+      <w:r>
+        <w:t>.item:nth-child(n) { order: m; }</w:t>
+      </w:r>
+    </w:p>
+    <w:p>
+      <w:r>
+        <w:drawing>
+          <wp:inline distT="0" distB="0" distL="0" distR="0" wp14:anchorId="20C52783" wp14:editId="263EB6FA">
+            <wp:extent cx="5943600" cy="2382520"/>
+            <wp:effectExtent l="0" t="0" r="0" b="0"/>
+            <wp:docPr id="1693525958" name="Picture 1" descr="Several blue rectangular banners with black text&#10;&#10;Description automatically generated"/>
+            <wp:cNvGraphicFramePr>
+              <a:graphicFrameLocks xmlns:a="http://schemas.openxmlformats.org/drawingml/2006/main" noChangeAspect="1"/>
+            </wp:cNvGraphicFramePr>
+            <a:graphic xmlns:a="http://schemas.openxmlformats.org/drawingml/2006/main">
+              <a:graphicData uri="http://schemas.openxmlformats.org/drawingml/2006/picture">
+                <pic:pic xmlns:pic="http://schemas.openxmlformats.org/drawingml/2006/picture">
+                  <pic:nvPicPr>
+                    <pic:cNvPr id="1693525958" name="Picture 1" descr="Several blue rectangular banners with black text&#10;&#10;Description automatically generated"/>
+                    <pic:cNvPicPr/>
+                  </pic:nvPicPr>
+                  <pic:blipFill>
+                    <a:blip r:embed="rId10"/>
+                    <a:stretch>
+                      <a:fillRect/>
+                    </a:stretch>
+                  </pic:blipFill>
+                  <pic:spPr>
+                    <a:xfrm>
+                      <a:off x="0" y="0"/>
+                      <a:ext cx="5943600" cy="2382520"/>
+                    </a:xfrm>
+                    <a:prstGeom prst="rect">
+                      <a:avLst/>
+                    </a:prstGeom>
+                  </pic:spPr>
+                </pic:pic>
+              </a:graphicData>
+            </a:graphic>
+          </wp:inline>
+        </w:drawing>
+      </w:r>
     </w:p>
     <w:p>
       <w:pPr>
@@ -516,6 +1054,7 @@
           <w:szCs w:val="28"/>
           <w:u w:val="single"/>
         </w:rPr>
+        <w:lastRenderedPageBreak/>
         <w:t xml:space="preserve">Exercise </w:t>
       </w:r>
       <w:r>
@@ -573,6 +1112,50 @@
           <w:szCs w:val="28"/>
         </w:rPr>
       </w:pPr>
+      <w:r>
+        <w:rPr>
+          <w:rFonts w:ascii="Times New Roman" w:hAnsi="Times New Roman" w:cs="Times New Roman"/>
+          <w:b/>
+          <w:bCs/>
+          <w:sz w:val="28"/>
+          <w:szCs w:val="28"/>
+        </w:rPr>
+        <w:drawing>
+          <wp:inline distT="0" distB="0" distL="0" distR="0" wp14:anchorId="7AC4386E" wp14:editId="464C656F">
+            <wp:extent cx="5943600" cy="2837180"/>
+            <wp:effectExtent l="0" t="0" r="0" b="1270"/>
+            <wp:docPr id="1805613504" name="Picture 1" descr="Several blue rectangular banners with black text&#10;&#10;Description automatically generated"/>
+            <wp:cNvGraphicFramePr>
+              <a:graphicFrameLocks xmlns:a="http://schemas.openxmlformats.org/drawingml/2006/main" noChangeAspect="1"/>
+            </wp:cNvGraphicFramePr>
+            <a:graphic xmlns:a="http://schemas.openxmlformats.org/drawingml/2006/main">
+              <a:graphicData uri="http://schemas.openxmlformats.org/drawingml/2006/picture">
+                <pic:pic xmlns:pic="http://schemas.openxmlformats.org/drawingml/2006/picture">
+                  <pic:nvPicPr>
+                    <pic:cNvPr id="1805613504" name="Picture 1" descr="Several blue rectangular banners with black text&#10;&#10;Description automatically generated"/>
+                    <pic:cNvPicPr/>
+                  </pic:nvPicPr>
+                  <pic:blipFill>
+                    <a:blip r:embed="rId11"/>
+                    <a:stretch>
+                      <a:fillRect/>
+                    </a:stretch>
+                  </pic:blipFill>
+                  <pic:spPr>
+                    <a:xfrm>
+                      <a:off x="0" y="0"/>
+                      <a:ext cx="5943600" cy="2837180"/>
+                    </a:xfrm>
+                    <a:prstGeom prst="rect">
+                      <a:avLst/>
+                    </a:prstGeom>
+                  </pic:spPr>
+                </pic:pic>
+              </a:graphicData>
+            </a:graphic>
+          </wp:inline>
+        </w:drawing>
+      </w:r>
     </w:p>
     <w:sectPr>
       <w:pgSz w:w="12240" w:h="15840"/>
@@ -1102,7 +1685,6 @@
     <w:next w:val="Normal"/>
     <w:link w:val="Heading2Char"/>
     <w:uiPriority w:val="9"/>
-    <w:semiHidden/>
     <w:unhideWhenUsed/>
     <w:qFormat/>
     <w:rsid w:val="00AE632F"/>
@@ -1125,7 +1707,6 @@
     <w:next w:val="Normal"/>
     <w:link w:val="Heading3Char"/>
     <w:uiPriority w:val="9"/>
-    <w:semiHidden/>
     <w:unhideWhenUsed/>
     <w:qFormat/>
     <w:rsid w:val="00AE632F"/>
@@ -1317,7 +1898,6 @@
     <w:basedOn w:val="DefaultParagraphFont"/>
     <w:link w:val="Heading2"/>
     <w:uiPriority w:val="9"/>
-    <w:semiHidden/>
     <w:rsid w:val="00AE632F"/>
     <w:rPr>
       <w:rFonts w:asciiTheme="majorHAnsi" w:eastAsiaTheme="majorEastAsia" w:hAnsiTheme="majorHAnsi" w:cstheme="majorBidi"/>
@@ -1331,7 +1911,6 @@
     <w:basedOn w:val="DefaultParagraphFont"/>
     <w:link w:val="Heading3"/>
     <w:uiPriority w:val="9"/>
-    <w:semiHidden/>
     <w:rsid w:val="00AE632F"/>
     <w:rPr>
       <w:rFonts w:eastAsiaTheme="majorEastAsia" w:cstheme="majorBidi"/>
@@ -1589,6 +2168,22 @@
       <w:color w:val="0F4761" w:themeColor="accent1" w:themeShade="BF"/>
       <w:spacing w:val="5"/>
     </w:rPr>
+  </w:style>
+  <w:style w:type="table" w:styleId="TableGrid">
+    <w:name w:val="Table Grid"/>
+    <w:basedOn w:val="TableNormal"/>
+    <w:uiPriority w:val="39"/>
+    <w:rsid w:val="00225C00"/>
+    <w:tblPr>
+      <w:tblBorders>
+        <w:top w:val="single" w:sz="4" w:space="0" w:color="auto"/>
+        <w:left w:val="single" w:sz="4" w:space="0" w:color="auto"/>
+        <w:bottom w:val="single" w:sz="4" w:space="0" w:color="auto"/>
+        <w:right w:val="single" w:sz="4" w:space="0" w:color="auto"/>
+        <w:insideH w:val="single" w:sz="4" w:space="0" w:color="auto"/>
+        <w:insideV w:val="single" w:sz="4" w:space="0" w:color="auto"/>
+      </w:tblBorders>
+    </w:tblPr>
   </w:style>
 </w:styles>
 </file>

--- a/Answer_sheet2.docx
+++ b/Answer_sheet2.docx
@@ -114,14 +114,24 @@
         </w:rPr>
         <w:t xml:space="preserve"> </w:t>
       </w:r>
-    </w:p>
-    <w:p>
-      <w:pPr>
-        <w:rPr>
-          <w:rFonts w:ascii="Times New Roman" w:hAnsi="Times New Roman" w:cs="Times New Roman"/>
+      <w:r>
+        <w:rPr>
+          <w:rFonts w:ascii="Times New Roman" w:hAnsi="Times New Roman" w:cs="Times New Roman"/>
+          <w:b/>
+          <w:bCs/>
           <w:sz w:val="32"/>
           <w:szCs w:val="32"/>
         </w:rPr>
+        <w:t>B02</w:t>
+      </w:r>
+    </w:p>
+    <w:p>
+      <w:pPr>
+        <w:rPr>
+          <w:rFonts w:ascii="Times New Roman" w:hAnsi="Times New Roman" w:cs="Times New Roman"/>
+          <w:sz w:val="32"/>
+          <w:szCs w:val="32"/>
+        </w:rPr>
       </w:pPr>
     </w:p>
     <w:p>
@@ -155,20 +165,56 @@
         <w:rPr>
           <w:rFonts w:ascii="Times New Roman" w:hAnsi="Times New Roman" w:cs="Times New Roman"/>
         </w:rPr>
-        <w:t>Name 1 (UCID#)</w:t>
-      </w:r>
-    </w:p>
-    <w:p>
-      <w:pPr>
-        <w:rPr>
-          <w:rFonts w:ascii="Times New Roman" w:hAnsi="Times New Roman" w:cs="Times New Roman"/>
-        </w:rPr>
-      </w:pPr>
-      <w:r>
-        <w:rPr>
-          <w:rFonts w:ascii="Times New Roman" w:hAnsi="Times New Roman" w:cs="Times New Roman"/>
-        </w:rPr>
-        <w:t>Name 2 (UCID#)</w:t>
+        <w:t>Aaron Lauang</w:t>
+      </w:r>
+      <w:r>
+        <w:rPr>
+          <w:rFonts w:ascii="Times New Roman" w:hAnsi="Times New Roman" w:cs="Times New Roman"/>
+        </w:rPr>
+        <w:t xml:space="preserve"> (</w:t>
+      </w:r>
+      <w:r>
+        <w:rPr>
+          <w:rFonts w:ascii="Times New Roman" w:hAnsi="Times New Roman" w:cs="Times New Roman"/>
+        </w:rPr>
+        <w:t>30216529</w:t>
+      </w:r>
+      <w:r>
+        <w:rPr>
+          <w:rFonts w:ascii="Times New Roman" w:hAnsi="Times New Roman" w:cs="Times New Roman"/>
+        </w:rPr>
+        <w:t>)</w:t>
+      </w:r>
+    </w:p>
+    <w:p>
+      <w:pPr>
+        <w:rPr>
+          <w:rFonts w:ascii="Times New Roman" w:hAnsi="Times New Roman" w:cs="Times New Roman"/>
+        </w:rPr>
+      </w:pPr>
+      <w:r>
+        <w:rPr>
+          <w:rFonts w:ascii="Times New Roman" w:hAnsi="Times New Roman" w:cs="Times New Roman"/>
+        </w:rPr>
+        <w:t>Stephen Ravelo</w:t>
+      </w:r>
+      <w:r>
+        <w:rPr>
+          <w:rFonts w:ascii="Times New Roman" w:hAnsi="Times New Roman" w:cs="Times New Roman"/>
+        </w:rPr>
+        <w:t xml:space="preserve"> </w:t>
+      </w:r>
+      <w:r>
+        <w:rPr>
+          <w:rFonts w:ascii="Times New Roman" w:hAnsi="Times New Roman" w:cs="Times New Roman"/>
+        </w:rPr>
+        <w:t>(30213405</w:t>
+      </w:r>
+      <w:r>
+        <w:rPr>
+          <w:rFonts w:ascii="Times New Roman" w:hAnsi="Times New Roman" w:cs="Times New Roman"/>
+        </w:rPr>
+        <w:t>)</w:t>
       </w:r>
     </w:p>
     <w:p/>
@@ -189,13 +235,21 @@
       <w:pPr>
         <w:rPr>
           <w:rFonts w:ascii="Times New Roman" w:hAnsi="Times New Roman" w:cs="Times New Roman"/>
+          <w:sz w:val="28"/>
+          <w:szCs w:val="28"/>
+        </w:rPr>
+      </w:pPr>
+      <w:r>
+        <w:rPr>
+          <w:rFonts w:ascii="Times New Roman" w:hAnsi="Times New Roman" w:cs="Times New Roman"/>
           <w:b/>
           <w:bCs/>
           <w:sz w:val="28"/>
           <w:szCs w:val="28"/>
           <w:u w:val="single"/>
         </w:rPr>
-      </w:pPr>
+        <w:t>GitHub</w:t>
+      </w:r>
       <w:r>
         <w:rPr>
           <w:rFonts w:ascii="Times New Roman" w:hAnsi="Times New Roman" w:cs="Times New Roman"/>
@@ -205,7 +259,7 @@
           <w:szCs w:val="28"/>
           <w:u w:val="single"/>
         </w:rPr>
-        <w:t>GitHub</w:t>
+        <w:t xml:space="preserve"> </w:t>
       </w:r>
       <w:r>
         <w:rPr>
@@ -216,20 +270,50 @@
           <w:szCs w:val="28"/>
           <w:u w:val="single"/>
         </w:rPr>
+        <w:t>Link</w:t>
+      </w:r>
+      <w:r>
+        <w:rPr>
+          <w:rFonts w:ascii="Times New Roman" w:hAnsi="Times New Roman" w:cs="Times New Roman"/>
+          <w:b/>
+          <w:bCs/>
+          <w:sz w:val="28"/>
+          <w:szCs w:val="28"/>
+          <w:u w:val="single"/>
+        </w:rPr>
+        <w:t>:</w:t>
+      </w:r>
+      <w:r>
+        <w:rPr>
+          <w:rFonts w:ascii="Times New Roman" w:hAnsi="Times New Roman" w:cs="Times New Roman"/>
+          <w:sz w:val="28"/>
+          <w:szCs w:val="28"/>
+        </w:rPr>
         <w:t xml:space="preserve"> </w:t>
       </w:r>
       <w:r>
         <w:rPr>
           <w:rFonts w:ascii="Times New Roman" w:hAnsi="Times New Roman" w:cs="Times New Roman"/>
+          <w:sz w:val="28"/>
+          <w:szCs w:val="28"/>
+        </w:rPr>
+        <w:t>https://github.com/stephen-ravelo-ucalgary/ensf381-lab03.git</w:t>
+      </w:r>
+    </w:p>
+    <w:p>
+      <w:pPr>
+        <w:rPr>
+          <w:rFonts w:ascii="Times New Roman" w:hAnsi="Times New Roman" w:cs="Times New Roman"/>
           <w:b/>
           <w:bCs/>
           <w:sz w:val="28"/>
           <w:szCs w:val="28"/>
           <w:u w:val="single"/>
         </w:rPr>
-        <w:t>Link</w:t>
-      </w:r>
-      <w:r>
+      </w:pPr>
+    </w:p>
+    <w:p>
+      <w:pPr>
         <w:rPr>
           <w:rFonts w:ascii="Times New Roman" w:hAnsi="Times New Roman" w:cs="Times New Roman"/>
           <w:b/>
@@ -238,8 +322,7 @@
           <w:szCs w:val="28"/>
           <w:u w:val="single"/>
         </w:rPr>
-        <w:t>:</w:t>
-      </w:r>
+      </w:pPr>
     </w:p>
     <w:p>
       <w:pPr>
@@ -252,9 +335,7 @@
           <w:u w:val="single"/>
         </w:rPr>
       </w:pPr>
-    </w:p>
-    <w:p>
-      <w:pPr>
+      <w:r>
         <w:rPr>
           <w:rFonts w:ascii="Times New Roman" w:hAnsi="Times New Roman" w:cs="Times New Roman"/>
           <w:b/>
@@ -263,10 +344,9 @@
           <w:szCs w:val="28"/>
           <w:u w:val="single"/>
         </w:rPr>
-      </w:pPr>
-    </w:p>
-    <w:p>
-      <w:pPr>
+        <w:t xml:space="preserve">Exercise 1 </w:t>
+      </w:r>
+      <w:r>
         <w:rPr>
           <w:rFonts w:ascii="Times New Roman" w:hAnsi="Times New Roman" w:cs="Times New Roman"/>
           <w:b/>
@@ -275,7 +355,8 @@
           <w:szCs w:val="28"/>
           <w:u w:val="single"/>
         </w:rPr>
-      </w:pPr>
+        <w:t>O</w:t>
+      </w:r>
       <w:r>
         <w:rPr>
           <w:rFonts w:ascii="Times New Roman" w:hAnsi="Times New Roman" w:cs="Times New Roman"/>
@@ -285,28 +366,6 @@
           <w:szCs w:val="28"/>
           <w:u w:val="single"/>
         </w:rPr>
-        <w:t xml:space="preserve">Exercise 1 </w:t>
-      </w:r>
-      <w:r>
-        <w:rPr>
-          <w:rFonts w:ascii="Times New Roman" w:hAnsi="Times New Roman" w:cs="Times New Roman"/>
-          <w:b/>
-          <w:bCs/>
-          <w:sz w:val="28"/>
-          <w:szCs w:val="28"/>
-          <w:u w:val="single"/>
-        </w:rPr>
-        <w:t>O</w:t>
-      </w:r>
-      <w:r>
-        <w:rPr>
-          <w:rFonts w:ascii="Times New Roman" w:hAnsi="Times New Roman" w:cs="Times New Roman"/>
-          <w:b/>
-          <w:bCs/>
-          <w:sz w:val="28"/>
-          <w:szCs w:val="28"/>
-          <w:u w:val="single"/>
-        </w:rPr>
         <w:t>utput:</w:t>
       </w:r>
     </w:p>
@@ -331,269 +390,191 @@
           <w:szCs w:val="28"/>
         </w:rPr>
       </w:pPr>
-    </w:p>
-    <w:p>
-      <w:pPr>
-        <w:rPr>
-          <w:rFonts w:ascii="Times New Roman" w:hAnsi="Times New Roman" w:cs="Times New Roman"/>
-          <w:b/>
-          <w:bCs/>
-          <w:sz w:val="28"/>
-          <w:szCs w:val="28"/>
-        </w:rPr>
-      </w:pPr>
-    </w:p>
-    <w:p>
-      <w:pPr>
-        <w:rPr>
-          <w:rFonts w:ascii="Times New Roman" w:hAnsi="Times New Roman" w:cs="Times New Roman"/>
-          <w:b/>
-          <w:bCs/>
-          <w:sz w:val="28"/>
-          <w:szCs w:val="28"/>
-        </w:rPr>
-      </w:pPr>
-    </w:p>
-    <w:p>
-      <w:pPr>
-        <w:rPr>
-          <w:rFonts w:ascii="Times New Roman" w:hAnsi="Times New Roman" w:cs="Times New Roman"/>
-          <w:b/>
-          <w:bCs/>
-          <w:sz w:val="28"/>
-          <w:szCs w:val="28"/>
-        </w:rPr>
-      </w:pPr>
-    </w:p>
-    <w:p>
-      <w:pPr>
-        <w:rPr>
-          <w:rFonts w:ascii="Times New Roman" w:hAnsi="Times New Roman" w:cs="Times New Roman"/>
-          <w:b/>
-          <w:bCs/>
-          <w:sz w:val="28"/>
-          <w:szCs w:val="28"/>
-        </w:rPr>
-      </w:pPr>
-    </w:p>
-    <w:p>
-      <w:pPr>
-        <w:rPr>
-          <w:rFonts w:ascii="Times New Roman" w:hAnsi="Times New Roman" w:cs="Times New Roman"/>
-          <w:b/>
-          <w:bCs/>
-          <w:sz w:val="28"/>
-          <w:szCs w:val="28"/>
-        </w:rPr>
-      </w:pPr>
-    </w:p>
-    <w:p>
-      <w:pPr>
-        <w:rPr>
-          <w:rFonts w:ascii="Times New Roman" w:hAnsi="Times New Roman" w:cs="Times New Roman"/>
-          <w:b/>
-          <w:bCs/>
-          <w:sz w:val="28"/>
-          <w:szCs w:val="28"/>
-        </w:rPr>
-      </w:pPr>
-    </w:p>
-    <w:p>
-      <w:pPr>
-        <w:rPr>
-          <w:rFonts w:ascii="Times New Roman" w:hAnsi="Times New Roman" w:cs="Times New Roman"/>
-          <w:b/>
-          <w:bCs/>
-          <w:sz w:val="28"/>
-          <w:szCs w:val="28"/>
-        </w:rPr>
-      </w:pPr>
-    </w:p>
-    <w:p>
-      <w:pPr>
-        <w:rPr>
-          <w:rFonts w:ascii="Times New Roman" w:hAnsi="Times New Roman" w:cs="Times New Roman"/>
-          <w:b/>
-          <w:bCs/>
-          <w:sz w:val="28"/>
-          <w:szCs w:val="28"/>
-        </w:rPr>
-      </w:pPr>
-    </w:p>
-    <w:p>
-      <w:pPr>
-        <w:rPr>
-          <w:rFonts w:ascii="Times New Roman" w:hAnsi="Times New Roman" w:cs="Times New Roman"/>
-          <w:b/>
-          <w:bCs/>
-          <w:sz w:val="28"/>
-          <w:szCs w:val="28"/>
-        </w:rPr>
-      </w:pPr>
-    </w:p>
-    <w:p>
-      <w:pPr>
-        <w:rPr>
-          <w:rFonts w:ascii="Times New Roman" w:hAnsi="Times New Roman" w:cs="Times New Roman"/>
-          <w:b/>
-          <w:bCs/>
-          <w:sz w:val="28"/>
-          <w:szCs w:val="28"/>
-        </w:rPr>
-      </w:pPr>
-    </w:p>
-    <w:p>
-      <w:pPr>
-        <w:rPr>
-          <w:rFonts w:ascii="Times New Roman" w:hAnsi="Times New Roman" w:cs="Times New Roman"/>
-          <w:b/>
-          <w:bCs/>
-          <w:sz w:val="28"/>
-          <w:szCs w:val="28"/>
-        </w:rPr>
-      </w:pPr>
-    </w:p>
-    <w:p>
-      <w:pPr>
-        <w:rPr>
-          <w:rFonts w:ascii="Times New Roman" w:hAnsi="Times New Roman" w:cs="Times New Roman"/>
-          <w:b/>
-          <w:bCs/>
-          <w:sz w:val="28"/>
-          <w:szCs w:val="28"/>
-        </w:rPr>
-      </w:pPr>
-    </w:p>
-    <w:p>
-      <w:pPr>
-        <w:rPr>
-          <w:rFonts w:ascii="Times New Roman" w:hAnsi="Times New Roman" w:cs="Times New Roman"/>
-          <w:b/>
-          <w:bCs/>
-          <w:sz w:val="28"/>
-          <w:szCs w:val="28"/>
-        </w:rPr>
-      </w:pPr>
-    </w:p>
-    <w:p>
-      <w:pPr>
-        <w:rPr>
-          <w:rFonts w:ascii="Times New Roman" w:hAnsi="Times New Roman" w:cs="Times New Roman"/>
-          <w:b/>
-          <w:bCs/>
-          <w:sz w:val="28"/>
-          <w:szCs w:val="28"/>
-        </w:rPr>
-      </w:pPr>
-    </w:p>
-    <w:p>
-      <w:pPr>
-        <w:rPr>
-          <w:rFonts w:ascii="Times New Roman" w:hAnsi="Times New Roman" w:cs="Times New Roman"/>
-          <w:b/>
-          <w:bCs/>
-          <w:sz w:val="28"/>
-          <w:szCs w:val="28"/>
-        </w:rPr>
-      </w:pPr>
-    </w:p>
-    <w:p>
-      <w:pPr>
-        <w:rPr>
-          <w:rFonts w:ascii="Times New Roman" w:hAnsi="Times New Roman" w:cs="Times New Roman"/>
-          <w:b/>
-          <w:bCs/>
-          <w:sz w:val="28"/>
-          <w:szCs w:val="28"/>
-        </w:rPr>
-      </w:pPr>
-    </w:p>
-    <w:p>
-      <w:pPr>
-        <w:rPr>
-          <w:rFonts w:ascii="Times New Roman" w:hAnsi="Times New Roman" w:cs="Times New Roman"/>
-          <w:b/>
-          <w:bCs/>
-          <w:sz w:val="28"/>
-          <w:szCs w:val="28"/>
-        </w:rPr>
-      </w:pPr>
-    </w:p>
-    <w:p>
-      <w:pPr>
-        <w:rPr>
-          <w:rFonts w:ascii="Times New Roman" w:hAnsi="Times New Roman" w:cs="Times New Roman"/>
-          <w:b/>
-          <w:bCs/>
-          <w:sz w:val="28"/>
-          <w:szCs w:val="28"/>
-        </w:rPr>
-      </w:pPr>
-    </w:p>
-    <w:p>
-      <w:pPr>
-        <w:rPr>
-          <w:rFonts w:ascii="Times New Roman" w:hAnsi="Times New Roman" w:cs="Times New Roman"/>
-          <w:b/>
-          <w:bCs/>
-          <w:sz w:val="28"/>
-          <w:szCs w:val="28"/>
-        </w:rPr>
-      </w:pPr>
-    </w:p>
-    <w:p>
-      <w:pPr>
-        <w:rPr>
-          <w:rFonts w:ascii="Times New Roman" w:hAnsi="Times New Roman" w:cs="Times New Roman"/>
-          <w:b/>
-          <w:bCs/>
-          <w:sz w:val="28"/>
-          <w:szCs w:val="28"/>
-        </w:rPr>
-      </w:pPr>
-    </w:p>
-    <w:p>
-      <w:pPr>
-        <w:rPr>
-          <w:rFonts w:ascii="Times New Roman" w:hAnsi="Times New Roman" w:cs="Times New Roman"/>
-          <w:b/>
-          <w:bCs/>
-          <w:sz w:val="28"/>
-          <w:szCs w:val="28"/>
-        </w:rPr>
-      </w:pPr>
-    </w:p>
-    <w:p>
-      <w:pPr>
-        <w:rPr>
-          <w:rFonts w:ascii="Times New Roman" w:hAnsi="Times New Roman" w:cs="Times New Roman"/>
-          <w:b/>
-          <w:bCs/>
-          <w:sz w:val="28"/>
-          <w:szCs w:val="28"/>
-        </w:rPr>
-      </w:pPr>
-    </w:p>
-    <w:p>
-      <w:pPr>
-        <w:rPr>
-          <w:rFonts w:ascii="Times New Roman" w:hAnsi="Times New Roman" w:cs="Times New Roman"/>
-          <w:b/>
-          <w:bCs/>
-          <w:sz w:val="28"/>
-          <w:szCs w:val="28"/>
-        </w:rPr>
-      </w:pPr>
-    </w:p>
-    <w:p>
-      <w:pPr>
-        <w:rPr>
-          <w:rFonts w:ascii="Times New Roman" w:hAnsi="Times New Roman" w:cs="Times New Roman"/>
-          <w:b/>
-          <w:bCs/>
-          <w:sz w:val="28"/>
-          <w:szCs w:val="28"/>
-          <w:u w:val="single"/>
+      <w:r>
+        <w:rPr>
+          <w:rFonts w:ascii="Times New Roman" w:hAnsi="Times New Roman" w:cs="Times New Roman"/>
+          <w:b/>
+          <w:bCs/>
+          <w:noProof/>
+          <w:sz w:val="28"/>
+          <w:szCs w:val="28"/>
+        </w:rPr>
+        <w:drawing>
+          <wp:inline distT="0" distB="0" distL="0" distR="0" wp14:anchorId="36B51495" wp14:editId="5F1B449F">
+            <wp:extent cx="5943600" cy="4660265"/>
+            <wp:effectExtent l="0" t="0" r="0" b="6985"/>
+            <wp:docPr id="2097181768" name="Picture 1" descr="An aerial view of a large building&#10;&#10;AI-generated content may be incorrect."/>
+            <wp:cNvGraphicFramePr>
+              <a:graphicFrameLocks xmlns:a="http://schemas.openxmlformats.org/drawingml/2006/main" noChangeAspect="1"/>
+            </wp:cNvGraphicFramePr>
+            <a:graphic xmlns:a="http://schemas.openxmlformats.org/drawingml/2006/main">
+              <a:graphicData uri="http://schemas.openxmlformats.org/drawingml/2006/picture">
+                <pic:pic xmlns:pic="http://schemas.openxmlformats.org/drawingml/2006/picture">
+                  <pic:nvPicPr>
+                    <pic:cNvPr id="2097181768" name="Picture 1" descr="An aerial view of a large building&#10;&#10;AI-generated content may be incorrect."/>
+                    <pic:cNvPicPr/>
+                  </pic:nvPicPr>
+                  <pic:blipFill>
+                    <a:blip r:embed="rId5">
+                      <a:extLst>
+                        <a:ext uri="{28A0092B-C50C-407E-A947-70E740481C1C}">
+                          <a14:useLocalDpi xmlns:a14="http://schemas.microsoft.com/office/drawing/2010/main" val="0"/>
+                        </a:ext>
+                      </a:extLst>
+                    </a:blip>
+                    <a:stretch>
+                      <a:fillRect/>
+                    </a:stretch>
+                  </pic:blipFill>
+                  <pic:spPr>
+                    <a:xfrm>
+                      <a:off x="0" y="0"/>
+                      <a:ext cx="5943600" cy="4660265"/>
+                    </a:xfrm>
+                    <a:prstGeom prst="rect">
+                      <a:avLst/>
+                    </a:prstGeom>
+                  </pic:spPr>
+                </pic:pic>
+              </a:graphicData>
+            </a:graphic>
+          </wp:inline>
+        </w:drawing>
+      </w:r>
+    </w:p>
+    <w:p>
+      <w:pPr>
+        <w:rPr>
+          <w:rFonts w:ascii="Times New Roman" w:hAnsi="Times New Roman" w:cs="Times New Roman"/>
+          <w:b/>
+          <w:bCs/>
+          <w:sz w:val="28"/>
+          <w:szCs w:val="28"/>
+        </w:rPr>
+      </w:pPr>
+      <w:r>
+        <w:rPr>
+          <w:rFonts w:ascii="Times New Roman" w:hAnsi="Times New Roman" w:cs="Times New Roman"/>
+          <w:b/>
+          <w:bCs/>
+          <w:noProof/>
+          <w:sz w:val="28"/>
+          <w:szCs w:val="28"/>
+        </w:rPr>
+        <w:lastRenderedPageBreak/>
+        <w:drawing>
+          <wp:inline distT="0" distB="0" distL="0" distR="0" wp14:anchorId="3898A55A" wp14:editId="723FB6E4">
+            <wp:extent cx="5943600" cy="3618230"/>
+            <wp:effectExtent l="0" t="0" r="0" b="1270"/>
+            <wp:docPr id="375660719" name="Picture 2" descr="A screenshot of a website&#10;&#10;AI-generated content may be incorrect."/>
+            <wp:cNvGraphicFramePr>
+              <a:graphicFrameLocks xmlns:a="http://schemas.openxmlformats.org/drawingml/2006/main" noChangeAspect="1"/>
+            </wp:cNvGraphicFramePr>
+            <a:graphic xmlns:a="http://schemas.openxmlformats.org/drawingml/2006/main">
+              <a:graphicData uri="http://schemas.openxmlformats.org/drawingml/2006/picture">
+                <pic:pic xmlns:pic="http://schemas.openxmlformats.org/drawingml/2006/picture">
+                  <pic:nvPicPr>
+                    <pic:cNvPr id="375660719" name="Picture 2" descr="A screenshot of a website&#10;&#10;AI-generated content may be incorrect."/>
+                    <pic:cNvPicPr/>
+                  </pic:nvPicPr>
+                  <pic:blipFill>
+                    <a:blip r:embed="rId6">
+                      <a:extLst>
+                        <a:ext uri="{28A0092B-C50C-407E-A947-70E740481C1C}">
+                          <a14:useLocalDpi xmlns:a14="http://schemas.microsoft.com/office/drawing/2010/main" val="0"/>
+                        </a:ext>
+                      </a:extLst>
+                    </a:blip>
+                    <a:stretch>
+                      <a:fillRect/>
+                    </a:stretch>
+                  </pic:blipFill>
+                  <pic:spPr>
+                    <a:xfrm>
+                      <a:off x="0" y="0"/>
+                      <a:ext cx="5943600" cy="3618230"/>
+                    </a:xfrm>
+                    <a:prstGeom prst="rect">
+                      <a:avLst/>
+                    </a:prstGeom>
+                  </pic:spPr>
+                </pic:pic>
+              </a:graphicData>
+            </a:graphic>
+          </wp:inline>
+        </w:drawing>
+      </w:r>
+    </w:p>
+    <w:p>
+      <w:pPr>
+        <w:rPr>
+          <w:rFonts w:ascii="Times New Roman" w:hAnsi="Times New Roman" w:cs="Times New Roman"/>
+          <w:b/>
+          <w:bCs/>
+          <w:sz w:val="28"/>
+          <w:szCs w:val="28"/>
+        </w:rPr>
+      </w:pPr>
+      <w:r>
+        <w:rPr>
+          <w:rFonts w:ascii="Times New Roman" w:hAnsi="Times New Roman" w:cs="Times New Roman"/>
+          <w:b/>
+          <w:bCs/>
+          <w:noProof/>
+          <w:sz w:val="28"/>
+          <w:szCs w:val="28"/>
+        </w:rPr>
+        <w:drawing>
+          <wp:inline distT="0" distB="0" distL="0" distR="0" wp14:anchorId="48F29017" wp14:editId="66346FF5">
+            <wp:extent cx="5943600" cy="4431665"/>
+            <wp:effectExtent l="0" t="0" r="0" b="6985"/>
+            <wp:docPr id="1020217484" name="Picture 3" descr="A collage of several images of people walking&#10;&#10;AI-generated content may be incorrect."/>
+            <wp:cNvGraphicFramePr>
+              <a:graphicFrameLocks xmlns:a="http://schemas.openxmlformats.org/drawingml/2006/main" noChangeAspect="1"/>
+            </wp:cNvGraphicFramePr>
+            <a:graphic xmlns:a="http://schemas.openxmlformats.org/drawingml/2006/main">
+              <a:graphicData uri="http://schemas.openxmlformats.org/drawingml/2006/picture">
+                <pic:pic xmlns:pic="http://schemas.openxmlformats.org/drawingml/2006/picture">
+                  <pic:nvPicPr>
+                    <pic:cNvPr id="1020217484" name="Picture 3" descr="A collage of several images of people walking&#10;&#10;AI-generated content may be incorrect."/>
+                    <pic:cNvPicPr/>
+                  </pic:nvPicPr>
+                  <pic:blipFill>
+                    <a:blip r:embed="rId7">
+                      <a:extLst>
+                        <a:ext uri="{28A0092B-C50C-407E-A947-70E740481C1C}">
+                          <a14:useLocalDpi xmlns:a14="http://schemas.microsoft.com/office/drawing/2010/main" val="0"/>
+                        </a:ext>
+                      </a:extLst>
+                    </a:blip>
+                    <a:stretch>
+                      <a:fillRect/>
+                    </a:stretch>
+                  </pic:blipFill>
+                  <pic:spPr>
+                    <a:xfrm>
+                      <a:off x="0" y="0"/>
+                      <a:ext cx="5943600" cy="4431665"/>
+                    </a:xfrm>
+                    <a:prstGeom prst="rect">
+                      <a:avLst/>
+                    </a:prstGeom>
+                  </pic:spPr>
+                </pic:pic>
+              </a:graphicData>
+            </a:graphic>
+          </wp:inline>
+        </w:drawing>
+      </w:r>
+    </w:p>
+    <w:p>
+      <w:pPr>
+        <w:rPr>
+          <w:rFonts w:ascii="Times New Roman" w:hAnsi="Times New Roman" w:cs="Times New Roman"/>
+          <w:b/>
+          <w:bCs/>
+          <w:sz w:val="28"/>
+          <w:szCs w:val="28"/>
         </w:rPr>
       </w:pPr>
       <w:r>
@@ -655,6 +636,7 @@
           <w:rFonts w:ascii="Times New Roman" w:hAnsi="Times New Roman" w:cs="Times New Roman"/>
           <w:b/>
           <w:bCs/>
+          <w:noProof/>
           <w:sz w:val="28"/>
           <w:szCs w:val="28"/>
         </w:rPr>
@@ -674,7 +656,7 @@
                     <pic:cNvPicPr/>
                   </pic:nvPicPr>
                   <pic:blipFill>
-                    <a:blip r:embed="rId5"/>
+                    <a:blip r:embed="rId8"/>
                     <a:stretch>
                       <a:fillRect/>
                     </a:stretch>
@@ -722,6 +704,9 @@
         <w:jc w:val="center"/>
       </w:pPr>
       <w:r>
+        <w:rPr>
+          <w:noProof/>
+        </w:rPr>
         <w:drawing>
           <wp:inline distT="0" distB="0" distL="0" distR="0" wp14:anchorId="35A47D43" wp14:editId="2BA0B889">
             <wp:extent cx="5943600" cy="2371090"/>
@@ -738,7 +723,7 @@
                     <pic:cNvPicPr/>
                   </pic:nvPicPr>
                   <pic:blipFill>
-                    <a:blip r:embed="rId6"/>
+                    <a:blip r:embed="rId9"/>
                     <a:stretch>
                       <a:fillRect/>
                     </a:stretch>
@@ -776,6 +761,9 @@
         <w:jc w:val="center"/>
       </w:pPr>
       <w:r>
+        <w:rPr>
+          <w:noProof/>
+        </w:rPr>
         <w:drawing>
           <wp:inline distT="0" distB="0" distL="0" distR="0" wp14:anchorId="455E02A3" wp14:editId="78531F8F">
             <wp:extent cx="5286375" cy="4731756"/>
@@ -792,7 +780,7 @@
                     <pic:cNvPicPr/>
                   </pic:nvPicPr>
                   <pic:blipFill>
-                    <a:blip r:embed="rId7"/>
+                    <a:blip r:embed="rId10"/>
                     <a:stretch>
                       <a:fillRect/>
                     </a:stretch>
@@ -886,6 +874,7 @@
                 <w:rFonts w:ascii="Times New Roman" w:hAnsi="Times New Roman" w:cs="Times New Roman"/>
                 <w:b/>
                 <w:bCs/>
+                <w:noProof/>
                 <w:sz w:val="28"/>
                 <w:szCs w:val="28"/>
               </w:rPr>
@@ -905,7 +894,7 @@
                           <pic:cNvPicPr/>
                         </pic:nvPicPr>
                         <pic:blipFill>
-                          <a:blip r:embed="rId8"/>
+                          <a:blip r:embed="rId11"/>
                           <a:stretch>
                             <a:fillRect/>
                           </a:stretch>
@@ -936,6 +925,9 @@
               <w:jc w:val="center"/>
             </w:pPr>
             <w:r>
+              <w:rPr>
+                <w:noProof/>
+              </w:rPr>
               <w:drawing>
                 <wp:inline distT="0" distB="0" distL="0" distR="0" wp14:anchorId="53D72A30" wp14:editId="6167E7AE">
                   <wp:extent cx="2381693" cy="4871645"/>
@@ -952,7 +944,7 @@
                           <pic:cNvPicPr/>
                         </pic:nvPicPr>
                         <pic:blipFill>
-                          <a:blip r:embed="rId9"/>
+                          <a:blip r:embed="rId12"/>
                           <a:stretch>
                             <a:fillRect/>
                           </a:stretch>
@@ -992,11 +984,22 @@
         <w:pStyle w:val="Heading3"/>
       </w:pPr>
       <w:r>
-        <w:t>.item:nth-child(n) { order: m; }</w:t>
-      </w:r>
-    </w:p>
-    <w:p>
-      <w:r>
+        <w:t>.</w:t>
+      </w:r>
+      <w:proofErr w:type="spellStart"/>
+      <w:r>
+        <w:t>item:nth-child</w:t>
+      </w:r>
+      <w:proofErr w:type="spellEnd"/>
+      <w:r>
+        <w:t>(n) { order: m; }</w:t>
+      </w:r>
+    </w:p>
+    <w:p>
+      <w:r>
+        <w:rPr>
+          <w:noProof/>
+        </w:rPr>
         <w:drawing>
           <wp:inline distT="0" distB="0" distL="0" distR="0" wp14:anchorId="20C52783" wp14:editId="263EB6FA">
             <wp:extent cx="5943600" cy="2382520"/>
@@ -1013,7 +1016,7 @@
                     <pic:cNvPicPr/>
                   </pic:nvPicPr>
                   <pic:blipFill>
-                    <a:blip r:embed="rId10"/>
+                    <a:blip r:embed="rId13"/>
                     <a:stretch>
                       <a:fillRect/>
                     </a:stretch>
@@ -1117,6 +1120,7 @@
           <w:rFonts w:ascii="Times New Roman" w:hAnsi="Times New Roman" w:cs="Times New Roman"/>
           <w:b/>
           <w:bCs/>
+          <w:noProof/>
           <w:sz w:val="28"/>
           <w:szCs w:val="28"/>
         </w:rPr>
@@ -1136,7 +1140,7 @@
                     <pic:cNvPicPr/>
                   </pic:nvPicPr>
                   <pic:blipFill>
-                    <a:blip r:embed="rId11"/>
+                    <a:blip r:embed="rId14"/>
                     <a:stretch>
                       <a:fillRect/>
                     </a:stretch>
